--- a/CASA2021-Lightweight and Large-scale WebVR Conferencing.docx
+++ b/CASA2021-Lightweight and Large-scale WebVR Conferencing.docx
@@ -368,26 +368,228 @@
       <w:pPr>
         <w:ind w:firstLine="420" w:firstLineChars="200"/>
         <w:rPr>
-          <w:rFonts w:hint="default"/>
-          <w:lang w:val="en-US" w:eastAsia="zh-CN"/>
-        </w:rPr>
-      </w:pPr>
-      <w:r>
-        <w:rPr>
-          <w:rFonts w:hint="eastAsia"/>
-          <w:lang w:val="en-US" w:eastAsia="zh-CN"/>
-        </w:rPr>
-        <w:t>首先将模型划分为多个区域（在这个问题中是划分了头部、上身、下身三个区域），每个区域可以匹配不同贴图（在这个问题中使用了男性32套贴图，女性16套贴图），这样就可以通过不同贴图搭配各种效果（男性有32^3=32768</w:t>
-      </w:r>
-      <w:bookmarkStart w:id="0" w:name="_GoBack"/>
-      <w:bookmarkEnd w:id="0"/>
-      <w:r>
-        <w:rPr>
-          <w:rFonts w:hint="eastAsia"/>
-          <w:lang w:val="en-US" w:eastAsia="zh-CN"/>
-        </w:rPr>
-        <w:t>种组合，女性有16^3=4086种组合，共36864种组合）。另外，可以通过对人物对象的高矮胖瘦进行设置，还可以对对象的色调进行编辑（这个问题中主要是对下身的裤子颜色进行设置），在骨骼动画方面，可以为每个人物对象设置不同的动画播放速度。</w:t>
-      </w:r>
+          <w:rFonts w:hint="eastAsia"/>
+          <w:lang w:val="en-US" w:eastAsia="zh-CN"/>
+        </w:rPr>
+      </w:pPr>
+      <w:r>
+        <w:rPr>
+          <w:rFonts w:hint="eastAsia"/>
+          <w:lang w:val="en-US" w:eastAsia="zh-CN"/>
+        </w:rPr>
+        <w:t>首先将模型划分为多个区域（在这个问题中是划分了头部、上身、下身三个区域），每个区域可以匹配不同贴图（在这个问题中使用了男性32套贴图，女性16套贴图），这样就可以通过不同贴图搭配各种效果（男性有32^3=32768种组合，女性有16^3=4086种组合，共36864种组合）。另外，可以通过对人物对象的高矮胖瘦进行设置，还可以对对象的色调进行编辑（这个问题中主要是对下身的裤子颜色进行设置），在骨骼动画方面，可以为每个人物对象设置不同的动画播放速度。</w:t>
+      </w:r>
+    </w:p>
+    <w:p>
+      <w:pPr>
+        <w:jc w:val="center"/>
+        <w:rPr>
+          <w:rFonts w:hint="eastAsia"/>
+          <w:lang w:val="en-US" w:eastAsia="zh-CN"/>
+        </w:rPr>
+      </w:pPr>
+      <w:r>
+        <w:rPr>
+          <w:rFonts w:hint="eastAsia"/>
+          <w:lang w:val="en-US" w:eastAsia="zh-CN"/>
+        </w:rPr>
+        <w:drawing>
+          <wp:inline distT="0" distB="0" distL="114300" distR="114300">
+            <wp:extent cx="1960880" cy="2515870"/>
+            <wp:effectExtent l="0" t="0" r="7620" b="11430"/>
+            <wp:docPr id="6" name="图片 6" descr="轻量化处理策略"/>
+            <wp:cNvGraphicFramePr>
+              <a:graphicFrameLocks xmlns:a="http://schemas.openxmlformats.org/drawingml/2006/main" noChangeAspect="1"/>
+            </wp:cNvGraphicFramePr>
+            <a:graphic xmlns:a="http://schemas.openxmlformats.org/drawingml/2006/main">
+              <a:graphicData uri="http://schemas.openxmlformats.org/drawingml/2006/picture">
+                <pic:pic xmlns:pic="http://schemas.openxmlformats.org/drawingml/2006/picture">
+                  <pic:nvPicPr>
+                    <pic:cNvPr id="6" name="图片 6" descr="轻量化处理策略"/>
+                    <pic:cNvPicPr>
+                      <a:picLocks noChangeAspect="1"/>
+                    </pic:cNvPicPr>
+                  </pic:nvPicPr>
+                  <pic:blipFill>
+                    <a:blip r:embed="rId4"/>
+                    <a:stretch>
+                      <a:fillRect/>
+                    </a:stretch>
+                  </pic:blipFill>
+                  <pic:spPr>
+                    <a:xfrm>
+                      <a:off x="0" y="0"/>
+                      <a:ext cx="1960880" cy="2515870"/>
+                    </a:xfrm>
+                    <a:prstGeom prst="rect">
+                      <a:avLst/>
+                    </a:prstGeom>
+                  </pic:spPr>
+                </pic:pic>
+              </a:graphicData>
+            </a:graphic>
+          </wp:inline>
+        </w:drawing>
+      </w:r>
+    </w:p>
+    <w:p>
+      <w:pPr>
+        <w:pStyle w:val="2"/>
+        <w:jc w:val="center"/>
+        <w:rPr>
+          <w:rFonts w:hint="eastAsia" w:eastAsiaTheme="minorEastAsia"/>
+          <w:lang w:val="en-US" w:eastAsia="zh-CN"/>
+        </w:rPr>
+      </w:pPr>
+      <w:r>
+        <w:t xml:space="preserve">图 </w:t>
+      </w:r>
+      <w:r>
+        <w:fldChar w:fldCharType="begin"/>
+      </w:r>
+      <w:r>
+        <w:instrText xml:space="preserve"> SEQ 图 \* ARABIC </w:instrText>
+      </w:r>
+      <w:r>
+        <w:fldChar w:fldCharType="separate"/>
+      </w:r>
+      <w:r>
+        <w:t>1</w:t>
+      </w:r>
+      <w:r>
+        <w:fldChar w:fldCharType="end"/>
+      </w:r>
+      <w:r>
+        <w:rPr>
+          <w:rFonts w:hint="eastAsia"/>
+          <w:lang w:eastAsia="zh-CN"/>
+        </w:rPr>
+        <w:t xml:space="preserve">     不同3D资源的轻量化处理思路</w:t>
+      </w:r>
+    </w:p>
+    <w:p>
+      <w:pPr>
+        <w:rPr>
+          <w:rFonts w:hint="eastAsia"/>
+          <w:lang w:val="en-US" w:eastAsia="zh-CN"/>
+        </w:rPr>
+      </w:pPr>
+    </w:p>
+    <w:p>
+      <w:pPr>
+        <w:rPr>
+          <w:rFonts w:hint="default"/>
+          <w:lang w:val="en-US" w:eastAsia="zh-CN"/>
+        </w:rPr>
+      </w:pPr>
+      <w:r>
+        <w:rPr>
+          <w:rFonts w:hint="default"/>
+          <w:lang w:val="en-US" w:eastAsia="zh-CN"/>
+        </w:rPr>
+        <w:drawing>
+          <wp:inline distT="0" distB="0" distL="114300" distR="114300">
+            <wp:extent cx="5271135" cy="5492115"/>
+            <wp:effectExtent l="0" t="0" r="12065" b="6985"/>
+            <wp:docPr id="2" name="图片 2" descr="人群处理2"/>
+            <wp:cNvGraphicFramePr>
+              <a:graphicFrameLocks xmlns:a="http://schemas.openxmlformats.org/drawingml/2006/main" noChangeAspect="1"/>
+            </wp:cNvGraphicFramePr>
+            <a:graphic xmlns:a="http://schemas.openxmlformats.org/drawingml/2006/main">
+              <a:graphicData uri="http://schemas.openxmlformats.org/drawingml/2006/picture">
+                <pic:pic xmlns:pic="http://schemas.openxmlformats.org/drawingml/2006/picture">
+                  <pic:nvPicPr>
+                    <pic:cNvPr id="2" name="图片 2" descr="人群处理2"/>
+                    <pic:cNvPicPr>
+                      <a:picLocks noChangeAspect="1"/>
+                    </pic:cNvPicPr>
+                  </pic:nvPicPr>
+                  <pic:blipFill>
+                    <a:blip r:embed="rId5"/>
+                    <a:stretch>
+                      <a:fillRect/>
+                    </a:stretch>
+                  </pic:blipFill>
+                  <pic:spPr>
+                    <a:xfrm>
+                      <a:off x="0" y="0"/>
+                      <a:ext cx="5271135" cy="5492115"/>
+                    </a:xfrm>
+                    <a:prstGeom prst="rect">
+                      <a:avLst/>
+                    </a:prstGeom>
+                  </pic:spPr>
+                </pic:pic>
+              </a:graphicData>
+            </a:graphic>
+          </wp:inline>
+        </w:drawing>
+      </w:r>
+    </w:p>
+    <w:p>
+      <w:pPr>
+        <w:pStyle w:val="2"/>
+        <w:ind w:firstLine="400" w:firstLineChars="200"/>
+        <w:jc w:val="center"/>
+        <w:rPr>
+          <w:rFonts w:hint="default" w:eastAsiaTheme="minorEastAsia"/>
+          <w:lang w:val="en-US" w:eastAsia="zh-CN"/>
+        </w:rPr>
+      </w:pPr>
+      <w:r>
+        <w:t xml:space="preserve">图 </w:t>
+      </w:r>
+      <w:r>
+        <w:fldChar w:fldCharType="begin"/>
+      </w:r>
+      <w:r>
+        <w:instrText xml:space="preserve"> SEQ 图 \* ARABIC </w:instrText>
+      </w:r>
+      <w:r>
+        <w:fldChar w:fldCharType="separate"/>
+      </w:r>
+      <w:r>
+        <w:t>2</w:t>
+      </w:r>
+      <w:r>
+        <w:fldChar w:fldCharType="end"/>
+      </w:r>
+      <w:r>
+        <w:rPr>
+          <w:rFonts w:hint="eastAsia"/>
+          <w:lang w:eastAsia="zh-CN"/>
+        </w:rPr>
+        <w:t xml:space="preserve">     大规模人群的</w:t>
+      </w:r>
+      <w:r>
+        <w:rPr>
+          <w:rFonts w:hint="eastAsia"/>
+          <w:lang w:val="en-US" w:eastAsia="zh-CN"/>
+        </w:rPr>
+        <w:t>轻量化</w:t>
+      </w:r>
+      <w:r>
+        <w:rPr>
+          <w:rFonts w:hint="eastAsia"/>
+          <w:lang w:eastAsia="zh-CN"/>
+        </w:rPr>
+        <w:t>处理</w:t>
+      </w:r>
+      <w:r>
+        <w:rPr>
+          <w:rFonts w:hint="eastAsia"/>
+          <w:lang w:val="en-US" w:eastAsia="zh-CN"/>
+        </w:rPr>
+        <w:t>思路</w:t>
+      </w:r>
+    </w:p>
+    <w:p>
+      <w:pPr>
+        <w:rPr>
+          <w:rFonts w:hint="default"/>
+          <w:lang w:val="en-US" w:eastAsia="zh-CN"/>
+        </w:rPr>
+      </w:pPr>
     </w:p>
     <w:p>
       <w:pPr>
@@ -460,7 +662,7 @@
     <w:p>
       <w:pPr>
         <w:rPr>
-          <w:rFonts w:hint="default"/>
+          <w:rFonts w:hint="eastAsia"/>
           <w:highlight w:val="yellow"/>
           <w:lang w:val="en-US" w:eastAsia="zh-CN"/>
         </w:rPr>
@@ -472,6 +674,135 @@
           <w:lang w:val="en-US" w:eastAsia="zh-CN"/>
         </w:rPr>
         <w:t>志成写一段引文</w:t>
+      </w:r>
+    </w:p>
+    <w:p>
+      <w:r>
+        <w:drawing>
+          <wp:inline distT="0" distB="0" distL="114300" distR="114300">
+            <wp:extent cx="5274310" cy="3679190"/>
+            <wp:effectExtent l="0" t="0" r="8890" b="3810"/>
+            <wp:docPr id="4" name="图片 1"/>
+            <wp:cNvGraphicFramePr>
+              <a:graphicFrameLocks xmlns:a="http://schemas.openxmlformats.org/drawingml/2006/main" noChangeAspect="1"/>
+            </wp:cNvGraphicFramePr>
+            <a:graphic xmlns:a="http://schemas.openxmlformats.org/drawingml/2006/main">
+              <a:graphicData uri="http://schemas.openxmlformats.org/drawingml/2006/picture">
+                <pic:pic xmlns:pic="http://schemas.openxmlformats.org/drawingml/2006/picture">
+                  <pic:nvPicPr>
+                    <pic:cNvPr id="4" name="图片 1"/>
+                    <pic:cNvPicPr>
+                      <a:picLocks noChangeAspect="1"/>
+                    </pic:cNvPicPr>
+                  </pic:nvPicPr>
+                  <pic:blipFill>
+                    <a:blip r:embed="rId6"/>
+                    <a:stretch>
+                      <a:fillRect/>
+                    </a:stretch>
+                  </pic:blipFill>
+                  <pic:spPr>
+                    <a:xfrm>
+                      <a:off x="0" y="0"/>
+                      <a:ext cx="5274310" cy="3679190"/>
+                    </a:xfrm>
+                    <a:prstGeom prst="rect">
+                      <a:avLst/>
+                    </a:prstGeom>
+                    <a:noFill/>
+                    <a:ln>
+                      <a:noFill/>
+                    </a:ln>
+                  </pic:spPr>
+                </pic:pic>
+              </a:graphicData>
+            </a:graphic>
+          </wp:inline>
+        </w:drawing>
+      </w:r>
+    </w:p>
+    <w:p>
+      <w:pPr>
+        <w:pStyle w:val="2"/>
+        <w:jc w:val="center"/>
+        <w:rPr>
+          <w:rFonts w:hint="default" w:eastAsiaTheme="minorEastAsia"/>
+          <w:lang w:val="en-US" w:eastAsia="zh-CN"/>
+        </w:rPr>
+      </w:pPr>
+      <w:r>
+        <w:t xml:space="preserve">图 </w:t>
+      </w:r>
+      <w:r>
+        <w:fldChar w:fldCharType="begin"/>
+      </w:r>
+      <w:r>
+        <w:instrText xml:space="preserve"> SEQ 图 \* ARABIC </w:instrText>
+      </w:r>
+      <w:r>
+        <w:fldChar w:fldCharType="separate"/>
+      </w:r>
+      <w:r>
+        <w:t>3</w:t>
+      </w:r>
+      <w:r>
+        <w:fldChar w:fldCharType="end"/>
+      </w:r>
+      <w:r>
+        <w:rPr>
+          <w:rFonts w:hint="eastAsia"/>
+          <w:lang w:eastAsia="zh-CN"/>
+        </w:rPr>
+        <w:t xml:space="preserve">     </w:t>
+      </w:r>
+      <w:r>
+        <w:rPr>
+          <w:rFonts w:hint="eastAsia"/>
+          <w:lang w:val="en-US" w:eastAsia="zh-CN"/>
+        </w:rPr>
+        <w:t>由</w:t>
+      </w:r>
+      <w:r>
+        <w:rPr>
+          <w:rFonts w:hint="eastAsia"/>
+          <w:lang w:eastAsia="zh-CN"/>
+        </w:rPr>
+        <w:t>多个小部件组合成的</w:t>
+      </w:r>
+      <w:r>
+        <w:rPr>
+          <w:rFonts w:hint="eastAsia"/>
+          <w:lang w:val="en-US" w:eastAsia="zh-CN"/>
+        </w:rPr>
+        <w:t>复合</w:t>
+      </w:r>
+      <w:r>
+        <w:rPr>
+          <w:rFonts w:hint="eastAsia"/>
+          <w:lang w:eastAsia="zh-CN"/>
+        </w:rPr>
+        <w:t>模型</w:t>
+      </w:r>
+      <w:r>
+        <w:rPr>
+          <w:rFonts w:hint="eastAsia"/>
+          <w:lang w:val="en-US" w:eastAsia="zh-CN"/>
+        </w:rPr>
+        <w:t>的</w:t>
+      </w:r>
+      <w:r>
+        <w:rPr>
+          <w:rFonts w:hint="eastAsia"/>
+          <w:lang w:eastAsia="zh-CN"/>
+        </w:rPr>
+        <w:t>轻量化处理</w:t>
+      </w:r>
+      <w:r>
+        <w:rPr>
+          <w:rFonts w:hint="eastAsia"/>
+          <w:lang w:val="en-US" w:eastAsia="zh-CN"/>
+        </w:rPr>
+        <w:t>思路</w:t>
       </w:r>
     </w:p>
     <w:p>
@@ -546,6 +877,86 @@
       </w:r>
     </w:p>
     <w:p>
+      <w:r>
+        <w:drawing>
+          <wp:inline distT="0" distB="0" distL="114300" distR="114300">
+            <wp:extent cx="5274310" cy="3959860"/>
+            <wp:effectExtent l="0" t="0" r="8890" b="2540"/>
+            <wp:docPr id="5" name="图片 2"/>
+            <wp:cNvGraphicFramePr>
+              <a:graphicFrameLocks xmlns:a="http://schemas.openxmlformats.org/drawingml/2006/main" noChangeAspect="1"/>
+            </wp:cNvGraphicFramePr>
+            <a:graphic xmlns:a="http://schemas.openxmlformats.org/drawingml/2006/main">
+              <a:graphicData uri="http://schemas.openxmlformats.org/drawingml/2006/picture">
+                <pic:pic xmlns:pic="http://schemas.openxmlformats.org/drawingml/2006/picture">
+                  <pic:nvPicPr>
+                    <pic:cNvPr id="5" name="图片 2"/>
+                    <pic:cNvPicPr>
+                      <a:picLocks noChangeAspect="1"/>
+                    </pic:cNvPicPr>
+                  </pic:nvPicPr>
+                  <pic:blipFill>
+                    <a:blip r:embed="rId7"/>
+                    <a:stretch>
+                      <a:fillRect/>
+                    </a:stretch>
+                  </pic:blipFill>
+                  <pic:spPr>
+                    <a:xfrm>
+                      <a:off x="0" y="0"/>
+                      <a:ext cx="5274310" cy="3959860"/>
+                    </a:xfrm>
+                    <a:prstGeom prst="rect">
+                      <a:avLst/>
+                    </a:prstGeom>
+                    <a:noFill/>
+                    <a:ln>
+                      <a:noFill/>
+                    </a:ln>
+                  </pic:spPr>
+                </pic:pic>
+              </a:graphicData>
+            </a:graphic>
+          </wp:inline>
+        </w:drawing>
+      </w:r>
+    </w:p>
+    <w:p>
+      <w:pPr>
+        <w:pStyle w:val="2"/>
+        <w:jc w:val="center"/>
+        <w:rPr>
+          <w:rFonts w:hint="eastAsia"/>
+          <w:lang w:val="en-US" w:eastAsia="zh-CN"/>
+        </w:rPr>
+      </w:pPr>
+      <w:r>
+        <w:t xml:space="preserve">图 </w:t>
+      </w:r>
+      <w:r>
+        <w:fldChar w:fldCharType="begin"/>
+      </w:r>
+      <w:r>
+        <w:instrText xml:space="preserve"> SEQ 图 \* ARABIC </w:instrText>
+      </w:r>
+      <w:r>
+        <w:fldChar w:fldCharType="separate"/>
+      </w:r>
+      <w:r>
+        <w:t>4</w:t>
+      </w:r>
+      <w:r>
+        <w:fldChar w:fldCharType="end"/>
+      </w:r>
+      <w:r>
+        <w:rPr>
+          <w:rFonts w:hint="eastAsia"/>
+          <w:lang w:eastAsia="zh-CN"/>
+        </w:rPr>
+        <w:t xml:space="preserve">     高精度模型处理（PM+LOD）</w:t>
+      </w:r>
+    </w:p>
+    <w:p>
       <w:pPr>
         <w:ind w:firstLine="420" w:firstLineChars="200"/>
         <w:rPr>
@@ -581,7 +992,8 @@
     <w:p>
       <w:pPr>
         <w:rPr>
-          <w:rFonts w:hint="default"/>
+          <w:rFonts w:hint="eastAsia"/>
+          <w:highlight w:val="yellow"/>
           <w:lang w:val="en-US" w:eastAsia="zh-CN"/>
         </w:rPr>
       </w:pPr>
@@ -603,6 +1015,93 @@
     </w:p>
     <w:p>
       <w:pPr>
+        <w:rPr>
+          <w:rFonts w:hint="eastAsia"/>
+          <w:lang w:val="en-US" w:eastAsia="zh-CN"/>
+        </w:rPr>
+      </w:pPr>
+      <w:r>
+        <w:rPr>
+          <w:rFonts w:hint="eastAsia"/>
+          <w:lang w:val="en-US" w:eastAsia="zh-CN"/>
+        </w:rPr>
+        <w:drawing>
+          <wp:inline distT="0" distB="0" distL="114300" distR="114300">
+            <wp:extent cx="5251450" cy="2691130"/>
+            <wp:effectExtent l="0" t="0" r="6350" b="1270"/>
+            <wp:docPr id="3" name="图片 3" descr="实例化渲染"/>
+            <wp:cNvGraphicFramePr>
+              <a:graphicFrameLocks xmlns:a="http://schemas.openxmlformats.org/drawingml/2006/main" noChangeAspect="1"/>
+            </wp:cNvGraphicFramePr>
+            <a:graphic xmlns:a="http://schemas.openxmlformats.org/drawingml/2006/main">
+              <a:graphicData uri="http://schemas.openxmlformats.org/drawingml/2006/picture">
+                <pic:pic xmlns:pic="http://schemas.openxmlformats.org/drawingml/2006/picture">
+                  <pic:nvPicPr>
+                    <pic:cNvPr id="3" name="图片 3" descr="实例化渲染"/>
+                    <pic:cNvPicPr>
+                      <a:picLocks noChangeAspect="1"/>
+                    </pic:cNvPicPr>
+                  </pic:nvPicPr>
+                  <pic:blipFill>
+                    <a:blip r:embed="rId8"/>
+                    <a:stretch>
+                      <a:fillRect/>
+                    </a:stretch>
+                  </pic:blipFill>
+                  <pic:spPr>
+                    <a:xfrm>
+                      <a:off x="0" y="0"/>
+                      <a:ext cx="5251450" cy="2691130"/>
+                    </a:xfrm>
+                    <a:prstGeom prst="rect">
+                      <a:avLst/>
+                    </a:prstGeom>
+                  </pic:spPr>
+                </pic:pic>
+              </a:graphicData>
+            </a:graphic>
+          </wp:inline>
+        </w:drawing>
+      </w:r>
+    </w:p>
+    <w:p>
+      <w:pPr>
+        <w:pStyle w:val="2"/>
+        <w:ind w:firstLine="400" w:firstLineChars="200"/>
+        <w:jc w:val="center"/>
+        <w:rPr>
+          <w:rFonts w:hint="default"/>
+          <w:lang w:val="en-US" w:eastAsia="zh-CN"/>
+        </w:rPr>
+      </w:pPr>
+      <w:r>
+        <w:t xml:space="preserve">图 </w:t>
+      </w:r>
+      <w:r>
+        <w:fldChar w:fldCharType="begin"/>
+      </w:r>
+      <w:r>
+        <w:instrText xml:space="preserve"> SEQ 图 \* ARABIC </w:instrText>
+      </w:r>
+      <w:r>
+        <w:fldChar w:fldCharType="separate"/>
+      </w:r>
+      <w:r>
+        <w:t>5</w:t>
+      </w:r>
+      <w:r>
+        <w:fldChar w:fldCharType="end"/>
+      </w:r>
+      <w:r>
+        <w:rPr>
+          <w:rFonts w:hint="eastAsia"/>
+          <w:lang w:eastAsia="zh-CN"/>
+        </w:rPr>
+        <w:t xml:space="preserve">     大规模人群轻量化处理技术的运用</w:t>
+      </w:r>
+    </w:p>
+    <w:p>
+      <w:pPr>
         <w:ind w:firstLine="420" w:firstLineChars="200"/>
         <w:rPr>
           <w:rFonts w:hint="eastAsia"/>
@@ -616,6 +1115,15 @@
         </w:rPr>
         <w:t>在项目中我们只需要实现听众鼓掌的动作，这个动作只涉及到手臂的8个骨骼，其它的17个骨骼的状态没有发生变化，所以首先可以将骨骼数据分成两部分，手臂处骨骼和固定动作的骨骼。</w:t>
       </w:r>
+    </w:p>
+    <w:p>
+      <w:pPr>
+        <w:ind w:firstLine="420" w:firstLineChars="200"/>
+        <w:rPr>
+          <w:rFonts w:hint="default"/>
+          <w:lang w:val="en-US" w:eastAsia="zh-CN"/>
+        </w:rPr>
+      </w:pPr>
       <w:r>
         <w:rPr>
           <w:rFonts w:hint="default"/>
@@ -639,7 +1147,7 @@
                     </pic:cNvPicPr>
                   </pic:nvPicPr>
                   <pic:blipFill>
-                    <a:blip r:embed="rId4"/>
+                    <a:blip r:embed="rId9"/>
                     <a:stretch>
                       <a:fillRect/>
                     </a:stretch>
@@ -662,6 +1170,56 @@
     </w:p>
     <w:p>
       <w:pPr>
+        <w:pStyle w:val="2"/>
+        <w:ind w:firstLine="400" w:firstLineChars="200"/>
+        <w:jc w:val="center"/>
+        <w:rPr>
+          <w:rFonts w:hint="eastAsia" w:eastAsiaTheme="minorEastAsia"/>
+          <w:lang w:val="en-US" w:eastAsia="zh-CN"/>
+        </w:rPr>
+      </w:pPr>
+      <w:r>
+        <w:t xml:space="preserve">图 </w:t>
+      </w:r>
+      <w:r>
+        <w:fldChar w:fldCharType="begin"/>
+      </w:r>
+      <w:r>
+        <w:instrText xml:space="preserve"> SEQ 图 \* ARABIC </w:instrText>
+      </w:r>
+      <w:r>
+        <w:fldChar w:fldCharType="separate"/>
+      </w:r>
+      <w:r>
+        <w:t>6</w:t>
+      </w:r>
+      <w:r>
+        <w:fldChar w:fldCharType="end"/>
+      </w:r>
+      <w:r>
+        <w:rPr>
+          <w:rFonts w:hint="eastAsia"/>
+          <w:lang w:eastAsia="zh-CN"/>
+        </w:rPr>
+        <w:t xml:space="preserve">     人物模型骨骼结构的分析（</w:t>
+      </w:r>
+      <w:r>
+        <w:rPr>
+          <w:rFonts w:hint="eastAsia"/>
+          <w:lang w:val="en-US" w:eastAsia="zh-CN"/>
+        </w:rPr>
+        <w:t>未完成</w:t>
+      </w:r>
+      <w:r>
+        <w:rPr>
+          <w:rFonts w:hint="eastAsia"/>
+          <w:lang w:eastAsia="zh-CN"/>
+        </w:rPr>
+        <w:t>）</w:t>
+      </w:r>
+    </w:p>
+    <w:p>
+      <w:pPr>
         <w:ind w:firstLine="420" w:firstLineChars="0"/>
         <w:rPr>
           <w:rFonts w:hint="default"/>
@@ -1081,6 +1639,186 @@
           <w:lang w:val="en-US" w:eastAsia="zh-CN"/>
         </w:rPr>
       </w:pPr>
+      <w:r>
+        <w:rPr>
+          <w:rFonts w:hint="default"/>
+          <w:lang w:val="en-US" w:eastAsia="zh-CN"/>
+        </w:rPr>
+        <w:drawing>
+          <wp:inline distT="0" distB="0" distL="114300" distR="114300">
+            <wp:extent cx="5262880" cy="6988810"/>
+            <wp:effectExtent l="0" t="0" r="7620" b="8890"/>
+            <wp:docPr id="7" name="图片 7" descr="顶点着色器 (1)"/>
+            <wp:cNvGraphicFramePr>
+              <a:graphicFrameLocks xmlns:a="http://schemas.openxmlformats.org/drawingml/2006/main" noChangeAspect="1"/>
+            </wp:cNvGraphicFramePr>
+            <a:graphic xmlns:a="http://schemas.openxmlformats.org/drawingml/2006/main">
+              <a:graphicData uri="http://schemas.openxmlformats.org/drawingml/2006/picture">
+                <pic:pic xmlns:pic="http://schemas.openxmlformats.org/drawingml/2006/picture">
+                  <pic:nvPicPr>
+                    <pic:cNvPr id="7" name="图片 7" descr="顶点着色器 (1)"/>
+                    <pic:cNvPicPr>
+                      <a:picLocks noChangeAspect="1"/>
+                    </pic:cNvPicPr>
+                  </pic:nvPicPr>
+                  <pic:blipFill>
+                    <a:blip r:embed="rId10"/>
+                    <a:stretch>
+                      <a:fillRect/>
+                    </a:stretch>
+                  </pic:blipFill>
+                  <pic:spPr>
+                    <a:xfrm>
+                      <a:off x="0" y="0"/>
+                      <a:ext cx="5262880" cy="6988810"/>
+                    </a:xfrm>
+                    <a:prstGeom prst="rect">
+                      <a:avLst/>
+                    </a:prstGeom>
+                  </pic:spPr>
+                </pic:pic>
+              </a:graphicData>
+            </a:graphic>
+          </wp:inline>
+        </w:drawing>
+      </w:r>
+    </w:p>
+    <w:p>
+      <w:pPr>
+        <w:pStyle w:val="2"/>
+        <w:jc w:val="center"/>
+        <w:rPr>
+          <w:rFonts w:hint="default" w:eastAsiaTheme="minorEastAsia"/>
+          <w:lang w:val="en-US" w:eastAsia="zh-CN"/>
+        </w:rPr>
+      </w:pPr>
+      <w:r>
+        <w:t xml:space="preserve">图 </w:t>
+      </w:r>
+      <w:r>
+        <w:fldChar w:fldCharType="begin"/>
+      </w:r>
+      <w:r>
+        <w:instrText xml:space="preserve"> SEQ 图 \* ARABIC </w:instrText>
+      </w:r>
+      <w:r>
+        <w:fldChar w:fldCharType="separate"/>
+      </w:r>
+      <w:r>
+        <w:t>7</w:t>
+      </w:r>
+      <w:r>
+        <w:fldChar w:fldCharType="end"/>
+      </w:r>
+      <w:r>
+        <w:rPr>
+          <w:rFonts w:hint="eastAsia"/>
+          <w:lang w:eastAsia="zh-CN"/>
+        </w:rPr>
+        <w:t xml:space="preserve">     顶点着色器</w:t>
+      </w:r>
+      <w:r>
+        <w:rPr>
+          <w:rFonts w:hint="eastAsia"/>
+          <w:lang w:val="en-US" w:eastAsia="zh-CN"/>
+        </w:rPr>
+        <w:t>的优化处理</w:t>
+      </w:r>
+    </w:p>
+    <w:p>
+      <w:pPr>
+        <w:rPr>
+          <w:rFonts w:hint="default"/>
+          <w:lang w:val="en-US" w:eastAsia="zh-CN"/>
+        </w:rPr>
+      </w:pPr>
+    </w:p>
+    <w:p>
+      <w:pPr>
+        <w:jc w:val="center"/>
+        <w:rPr>
+          <w:rFonts w:hint="eastAsia"/>
+          <w:lang w:val="en-US" w:eastAsia="zh-CN"/>
+        </w:rPr>
+      </w:pPr>
+      <w:r>
+        <w:rPr>
+          <w:rFonts w:hint="eastAsia"/>
+          <w:lang w:val="en-US" w:eastAsia="zh-CN"/>
+        </w:rPr>
+        <w:drawing>
+          <wp:inline distT="0" distB="0" distL="114300" distR="114300">
+            <wp:extent cx="3710940" cy="3060700"/>
+            <wp:effectExtent l="0" t="0" r="10160" b="0"/>
+            <wp:docPr id="8" name="图片 8" descr="顶点着色器 (2)"/>
+            <wp:cNvGraphicFramePr>
+              <a:graphicFrameLocks xmlns:a="http://schemas.openxmlformats.org/drawingml/2006/main" noChangeAspect="1"/>
+            </wp:cNvGraphicFramePr>
+            <a:graphic xmlns:a="http://schemas.openxmlformats.org/drawingml/2006/main">
+              <a:graphicData uri="http://schemas.openxmlformats.org/drawingml/2006/picture">
+                <pic:pic xmlns:pic="http://schemas.openxmlformats.org/drawingml/2006/picture">
+                  <pic:nvPicPr>
+                    <pic:cNvPr id="8" name="图片 8" descr="顶点着色器 (2)"/>
+                    <pic:cNvPicPr>
+                      <a:picLocks noChangeAspect="1"/>
+                    </pic:cNvPicPr>
+                  </pic:nvPicPr>
+                  <pic:blipFill>
+                    <a:blip r:embed="rId11"/>
+                    <a:stretch>
+                      <a:fillRect/>
+                    </a:stretch>
+                  </pic:blipFill>
+                  <pic:spPr>
+                    <a:xfrm>
+                      <a:off x="0" y="0"/>
+                      <a:ext cx="3710940" cy="3060700"/>
+                    </a:xfrm>
+                    <a:prstGeom prst="rect">
+                      <a:avLst/>
+                    </a:prstGeom>
+                  </pic:spPr>
+                </pic:pic>
+              </a:graphicData>
+            </a:graphic>
+          </wp:inline>
+        </w:drawing>
+      </w:r>
+    </w:p>
+    <w:p>
+      <w:pPr>
+        <w:pStyle w:val="2"/>
+        <w:jc w:val="center"/>
+        <w:rPr>
+          <w:rFonts w:hint="eastAsia" w:eastAsiaTheme="minorEastAsia"/>
+          <w:lang w:val="en-US" w:eastAsia="zh-CN"/>
+        </w:rPr>
+      </w:pPr>
+      <w:r>
+        <w:t xml:space="preserve">图 </w:t>
+      </w:r>
+      <w:r>
+        <w:fldChar w:fldCharType="begin"/>
+      </w:r>
+      <w:r>
+        <w:instrText xml:space="preserve"> SEQ 图 \* ARABIC </w:instrText>
+      </w:r>
+      <w:r>
+        <w:fldChar w:fldCharType="separate"/>
+      </w:r>
+      <w:r>
+        <w:t>8</w:t>
+      </w:r>
+      <w:r>
+        <w:fldChar w:fldCharType="end"/>
+      </w:r>
+      <w:r>
+        <w:rPr>
+          <w:rFonts w:hint="eastAsia"/>
+          <w:lang w:eastAsia="zh-CN"/>
+        </w:rPr>
+        <w:t xml:space="preserve">     片元着色器的优化处理</w:t>
+      </w:r>
     </w:p>
     <w:p>
       <w:pPr>
@@ -1121,6 +1859,107 @@
           <w:lang w:val="en-US" w:eastAsia="zh-CN"/>
         </w:rPr>
       </w:pPr>
+      <w:r>
+        <w:rPr>
+          <w:rFonts w:hint="default"/>
+          <w:lang w:val="en-US" w:eastAsia="zh-CN"/>
+        </w:rPr>
+        <w:drawing>
+          <wp:inline distT="0" distB="0" distL="114300" distR="114300">
+            <wp:extent cx="4831715" cy="3617595"/>
+            <wp:effectExtent l="0" t="0" r="6985" b="1905"/>
+            <wp:docPr id="10" name="图片 10" descr="untitled2"/>
+            <wp:cNvGraphicFramePr>
+              <a:graphicFrameLocks xmlns:a="http://schemas.openxmlformats.org/drawingml/2006/main" noChangeAspect="1"/>
+            </wp:cNvGraphicFramePr>
+            <a:graphic xmlns:a="http://schemas.openxmlformats.org/drawingml/2006/main">
+              <a:graphicData uri="http://schemas.openxmlformats.org/drawingml/2006/picture">
+                <pic:pic xmlns:pic="http://schemas.openxmlformats.org/drawingml/2006/picture">
+                  <pic:nvPicPr>
+                    <pic:cNvPr id="10" name="图片 10" descr="untitled2"/>
+                    <pic:cNvPicPr>
+                      <a:picLocks noChangeAspect="1"/>
+                    </pic:cNvPicPr>
+                  </pic:nvPicPr>
+                  <pic:blipFill>
+                    <a:blip r:embed="rId12"/>
+                    <a:stretch>
+                      <a:fillRect/>
+                    </a:stretch>
+                  </pic:blipFill>
+                  <pic:spPr>
+                    <a:xfrm>
+                      <a:off x="0" y="0"/>
+                      <a:ext cx="4831715" cy="3617595"/>
+                    </a:xfrm>
+                    <a:prstGeom prst="rect">
+                      <a:avLst/>
+                    </a:prstGeom>
+                  </pic:spPr>
+                </pic:pic>
+              </a:graphicData>
+            </a:graphic>
+          </wp:inline>
+        </w:drawing>
+      </w:r>
+      <w:bookmarkStart w:id="0" w:name="_GoBack"/>
+      <w:bookmarkEnd w:id="0"/>
+    </w:p>
+    <w:p>
+      <w:pPr>
+        <w:pStyle w:val="2"/>
+        <w:jc w:val="center"/>
+        <w:rPr>
+          <w:rFonts w:hint="default"/>
+          <w:lang w:val="en-US" w:eastAsia="zh-CN"/>
+        </w:rPr>
+      </w:pPr>
+      <w:r>
+        <w:t xml:space="preserve">图 </w:t>
+      </w:r>
+      <w:r>
+        <w:fldChar w:fldCharType="begin"/>
+      </w:r>
+      <w:r>
+        <w:instrText xml:space="preserve"> SEQ 图 \* ARABIC </w:instrText>
+      </w:r>
+      <w:r>
+        <w:fldChar w:fldCharType="separate"/>
+      </w:r>
+      <w:r>
+        <w:t>9</w:t>
+      </w:r>
+      <w:r>
+        <w:fldChar w:fldCharType="end"/>
+      </w:r>
+      <w:r>
+        <w:rPr>
+          <w:rFonts w:hint="eastAsia"/>
+          <w:lang w:eastAsia="zh-CN"/>
+        </w:rPr>
+        <w:t xml:space="preserve">     大规模人群</w:t>
+      </w:r>
+      <w:r>
+        <w:rPr>
+          <w:rFonts w:hint="eastAsia"/>
+          <w:lang w:val="en-US" w:eastAsia="zh-CN"/>
+        </w:rPr>
+        <w:t>的轻量化</w:t>
+      </w:r>
+      <w:r>
+        <w:rPr>
+          <w:rFonts w:hint="eastAsia"/>
+          <w:lang w:eastAsia="zh-CN"/>
+        </w:rPr>
+        <w:t>处理中</w:t>
+      </w:r>
+      <w:r>
+        <w:rPr>
+          <w:rFonts w:hint="eastAsia"/>
+          <w:lang w:val="en-US" w:eastAsia="zh-CN"/>
+        </w:rPr>
+        <w:t>效果</w:t>
+      </w:r>
     </w:p>
     <w:p>
       <w:pPr>
@@ -1380,7 +2219,7 @@
     <w:lsdException w:qFormat="1" w:unhideWhenUsed="0" w:uiPriority="0" w:semiHidden="0" w:name="Title"/>
     <w:lsdException w:unhideWhenUsed="0" w:uiPriority="0" w:semiHidden="0" w:name="Closing"/>
     <w:lsdException w:unhideWhenUsed="0" w:uiPriority="0" w:semiHidden="0" w:name="Signature"/>
-    <w:lsdException w:unhideWhenUsed="0" w:uiPriority="0" w:name="Default Paragraph Font"/>
+    <w:lsdException w:qFormat="1" w:unhideWhenUsed="0" w:uiPriority="0" w:name="Default Paragraph Font"/>
     <w:lsdException w:unhideWhenUsed="0" w:uiPriority="0" w:semiHidden="0" w:name="Body Text"/>
     <w:lsdException w:unhideWhenUsed="0" w:uiPriority="0" w:semiHidden="0" w:name="Body Text Indent"/>
     <w:lsdException w:unhideWhenUsed="0" w:uiPriority="0" w:semiHidden="0" w:name="List Continue"/>
@@ -1580,12 +2419,13 @@
       <w:lang w:val="en-US" w:eastAsia="zh-CN" w:bidi="ar-SA"/>
     </w:rPr>
   </w:style>
-  <w:style w:type="character" w:default="1" w:styleId="3">
+  <w:style w:type="character" w:default="1" w:styleId="4">
     <w:name w:val="Default Paragraph Font"/>
     <w:semiHidden/>
+    <w:qFormat/>
     <w:uiPriority w:val="0"/>
   </w:style>
-  <w:style w:type="table" w:default="1" w:styleId="2">
+  <w:style w:type="table" w:default="1" w:styleId="3">
     <w:name w:val="Normal Table"/>
     <w:semiHidden/>
     <w:qFormat/>
@@ -1598,6 +2438,19 @@
         <w:right w:w="108" w:type="dxa"/>
       </w:tblCellMar>
     </w:tblPr>
+  </w:style>
+  <w:style w:type="paragraph" w:styleId="2">
+    <w:name w:val="caption"/>
+    <w:basedOn w:val="1"/>
+    <w:next w:val="1"/>
+    <w:semiHidden/>
+    <w:unhideWhenUsed/>
+    <w:qFormat/>
+    <w:uiPriority w:val="0"/>
+    <w:rPr>
+      <w:rFonts w:ascii="Arial" w:hAnsi="Arial" w:eastAsia="黑体"/>
+      <w:sz w:val="20"/>
+    </w:rPr>
   </w:style>
 </w:styles>
 </file>
